--- a/docs/assets/User manual- Seekmate.docx
+++ b/docs/assets/User manual- Seekmate.docx
@@ -700,7 +700,197 @@
           <w:sz w:val="36"/>
           <w:szCs w:val="36"/>
         </w:rPr>
-        <w:t>Demo screen (TODO)</w:t>
+        <w:t>Demo screen</w:t>
+      </w:r>
+    </w:p>
+    <w:p>
+      <w:pPr>
+        <w:rPr>
+          <w:b/>
+          <w:bCs/>
+          <w:sz w:val="24"/>
+          <w:szCs w:val="24"/>
+        </w:rPr>
+      </w:pPr>
+      <w:r>
+        <w:rPr>
+          <w:noProof/>
+        </w:rPr>
+        <w:drawing>
+          <wp:inline distT="0" distB="0" distL="0" distR="0" wp14:anchorId="4F05C726" wp14:editId="6AE5155C">
+            <wp:extent cx="1334000" cy="2880000"/>
+            <wp:effectExtent l="0" t="0" r="0" b="0"/>
+            <wp:docPr id="2122905133" name="Picture 1" descr="A screenshot of a blue screen&#10;&#10;Description automatically generated"/>
+            <wp:cNvGraphicFramePr>
+              <a:graphicFrameLocks xmlns:a="http://schemas.openxmlformats.org/drawingml/2006/main" noChangeAspect="1"/>
+            </wp:cNvGraphicFramePr>
+            <a:graphic xmlns:a="http://schemas.openxmlformats.org/drawingml/2006/main">
+              <a:graphicData uri="http://schemas.openxmlformats.org/drawingml/2006/picture">
+                <pic:pic xmlns:pic="http://schemas.openxmlformats.org/drawingml/2006/picture">
+                  <pic:nvPicPr>
+                    <pic:cNvPr id="2122905133" name="Picture 1" descr="A screenshot of a blue screen&#10;&#10;Description automatically generated"/>
+                    <pic:cNvPicPr>
+                      <a:picLocks noChangeAspect="1" noChangeArrowheads="1"/>
+                    </pic:cNvPicPr>
+                  </pic:nvPicPr>
+                  <pic:blipFill>
+                    <a:blip r:embed="rId15" cstate="print">
+                      <a:extLst>
+                        <a:ext uri="{28A0092B-C50C-407E-A947-70E740481C1C}">
+                          <a14:useLocalDpi xmlns:a14="http://schemas.microsoft.com/office/drawing/2010/main" val="0"/>
+                        </a:ext>
+                      </a:extLst>
+                    </a:blip>
+                    <a:srcRect/>
+                    <a:stretch>
+                      <a:fillRect/>
+                    </a:stretch>
+                  </pic:blipFill>
+                  <pic:spPr bwMode="auto">
+                    <a:xfrm>
+                      <a:off x="0" y="0"/>
+                      <a:ext cx="1334000" cy="2880000"/>
+                    </a:xfrm>
+                    <a:prstGeom prst="rect">
+                      <a:avLst/>
+                    </a:prstGeom>
+                    <a:noFill/>
+                    <a:ln>
+                      <a:noFill/>
+                    </a:ln>
+                  </pic:spPr>
+                </pic:pic>
+              </a:graphicData>
+            </a:graphic>
+          </wp:inline>
+        </w:drawing>
+      </w:r>
+    </w:p>
+    <w:p>
+      <w:pPr>
+        <w:rPr>
+          <w:b/>
+          <w:bCs/>
+          <w:sz w:val="24"/>
+          <w:szCs w:val="24"/>
+        </w:rPr>
+      </w:pPr>
+      <w:r>
+        <w:rPr>
+          <w:noProof/>
+        </w:rPr>
+        <w:lastRenderedPageBreak/>
+        <w:drawing>
+          <wp:inline distT="0" distB="0" distL="0" distR="0" wp14:anchorId="2E2221B7" wp14:editId="6FF6D20C">
+            <wp:extent cx="1334000" cy="2880000"/>
+            <wp:effectExtent l="0" t="0" r="0" b="0"/>
+            <wp:docPr id="1826026775" name="Picture 2" descr="A blue screen with black text&#10;&#10;Description automatically generated"/>
+            <wp:cNvGraphicFramePr>
+              <a:graphicFrameLocks xmlns:a="http://schemas.openxmlformats.org/drawingml/2006/main" noChangeAspect="1"/>
+            </wp:cNvGraphicFramePr>
+            <a:graphic xmlns:a="http://schemas.openxmlformats.org/drawingml/2006/main">
+              <a:graphicData uri="http://schemas.openxmlformats.org/drawingml/2006/picture">
+                <pic:pic xmlns:pic="http://schemas.openxmlformats.org/drawingml/2006/picture">
+                  <pic:nvPicPr>
+                    <pic:cNvPr id="1826026775" name="Picture 2" descr="A blue screen with black text&#10;&#10;Description automatically generated"/>
+                    <pic:cNvPicPr>
+                      <a:picLocks noChangeAspect="1" noChangeArrowheads="1"/>
+                    </pic:cNvPicPr>
+                  </pic:nvPicPr>
+                  <pic:blipFill>
+                    <a:blip r:embed="rId16" cstate="print">
+                      <a:extLst>
+                        <a:ext uri="{28A0092B-C50C-407E-A947-70E740481C1C}">
+                          <a14:useLocalDpi xmlns:a14="http://schemas.microsoft.com/office/drawing/2010/main" val="0"/>
+                        </a:ext>
+                      </a:extLst>
+                    </a:blip>
+                    <a:srcRect/>
+                    <a:stretch>
+                      <a:fillRect/>
+                    </a:stretch>
+                  </pic:blipFill>
+                  <pic:spPr bwMode="auto">
+                    <a:xfrm>
+                      <a:off x="0" y="0"/>
+                      <a:ext cx="1334000" cy="2880000"/>
+                    </a:xfrm>
+                    <a:prstGeom prst="rect">
+                      <a:avLst/>
+                    </a:prstGeom>
+                    <a:noFill/>
+                    <a:ln>
+                      <a:noFill/>
+                    </a:ln>
+                  </pic:spPr>
+                </pic:pic>
+              </a:graphicData>
+            </a:graphic>
+          </wp:inline>
+        </w:drawing>
+      </w:r>
+    </w:p>
+    <w:p>
+      <w:pPr>
+        <w:rPr>
+          <w:b/>
+          <w:bCs/>
+          <w:sz w:val="24"/>
+          <w:szCs w:val="24"/>
+        </w:rPr>
+      </w:pPr>
+      <w:r>
+        <w:rPr>
+          <w:noProof/>
+        </w:rPr>
+        <w:drawing>
+          <wp:inline distT="0" distB="0" distL="0" distR="0" wp14:anchorId="3D7E8E27" wp14:editId="2EE3B07F">
+            <wp:extent cx="1334000" cy="2880000"/>
+            <wp:effectExtent l="0" t="0" r="0" b="0"/>
+            <wp:docPr id="763136237" name="Picture 3" descr="A blue screen with white text&#10;&#10;Description automatically generated"/>
+            <wp:cNvGraphicFramePr>
+              <a:graphicFrameLocks xmlns:a="http://schemas.openxmlformats.org/drawingml/2006/main" noChangeAspect="1"/>
+            </wp:cNvGraphicFramePr>
+            <a:graphic xmlns:a="http://schemas.openxmlformats.org/drawingml/2006/main">
+              <a:graphicData uri="http://schemas.openxmlformats.org/drawingml/2006/picture">
+                <pic:pic xmlns:pic="http://schemas.openxmlformats.org/drawingml/2006/picture">
+                  <pic:nvPicPr>
+                    <pic:cNvPr id="763136237" name="Picture 3" descr="A blue screen with white text&#10;&#10;Description automatically generated"/>
+                    <pic:cNvPicPr>
+                      <a:picLocks noChangeAspect="1" noChangeArrowheads="1"/>
+                    </pic:cNvPicPr>
+                  </pic:nvPicPr>
+                  <pic:blipFill>
+                    <a:blip r:embed="rId17" cstate="print">
+                      <a:extLst>
+                        <a:ext uri="{28A0092B-C50C-407E-A947-70E740481C1C}">
+                          <a14:useLocalDpi xmlns:a14="http://schemas.microsoft.com/office/drawing/2010/main" val="0"/>
+                        </a:ext>
+                      </a:extLst>
+                    </a:blip>
+                    <a:srcRect/>
+                    <a:stretch>
+                      <a:fillRect/>
+                    </a:stretch>
+                  </pic:blipFill>
+                  <pic:spPr bwMode="auto">
+                    <a:xfrm>
+                      <a:off x="0" y="0"/>
+                      <a:ext cx="1334000" cy="2880000"/>
+                    </a:xfrm>
+                    <a:prstGeom prst="rect">
+                      <a:avLst/>
+                    </a:prstGeom>
+                    <a:noFill/>
+                    <a:ln>
+                      <a:noFill/>
+                    </a:ln>
+                  </pic:spPr>
+                </pic:pic>
+              </a:graphicData>
+            </a:graphic>
+          </wp:inline>
+        </w:drawing>
       </w:r>
       <w:r>
         <w:rPr>
@@ -763,6 +953,7 @@
           <w:sz w:val="36"/>
           <w:szCs w:val="36"/>
         </w:rPr>
+        <w:lastRenderedPageBreak/>
         <w:t xml:space="preserve"> </w:t>
       </w:r>
       <w:r>
@@ -787,7 +978,7 @@
                     </pic:cNvPicPr>
                   </pic:nvPicPr>
                   <pic:blipFill>
-                    <a:blip r:embed="rId15" cstate="print">
+                    <a:blip r:embed="rId18" cstate="print">
                       <a:extLst>
                         <a:ext uri="{28A0092B-C50C-407E-A947-70E740481C1C}">
                           <a14:useLocalDpi xmlns:a14="http://schemas.microsoft.com/office/drawing/2010/main" val="0"/>
@@ -859,7 +1050,6 @@
         <w:rPr>
           <w:noProof/>
         </w:rPr>
-        <w:lastRenderedPageBreak/>
         <w:drawing>
           <wp:inline distT="0" distB="0" distL="0" distR="0" wp14:anchorId="54E170FC" wp14:editId="31CEA5AF">
             <wp:extent cx="1320667" cy="2880000"/>
@@ -878,7 +1068,7 @@
                     </pic:cNvPicPr>
                   </pic:nvPicPr>
                   <pic:blipFill>
-                    <a:blip r:embed="rId16" cstate="print">
+                    <a:blip r:embed="rId19" cstate="print">
                       <a:extLst>
                         <a:ext uri="{28A0092B-C50C-407E-A947-70E740481C1C}">
                           <a14:useLocalDpi xmlns:a14="http://schemas.microsoft.com/office/drawing/2010/main" val="0"/>
@@ -950,6 +1140,7 @@
         <w:rPr>
           <w:noProof/>
         </w:rPr>
+        <w:lastRenderedPageBreak/>
         <w:drawing>
           <wp:inline distT="0" distB="0" distL="0" distR="0" wp14:anchorId="0D8FA294" wp14:editId="408D652C">
             <wp:extent cx="1340889" cy="2880000"/>
@@ -963,298 +1154,6 @@
                 <pic:pic xmlns:pic="http://schemas.openxmlformats.org/drawingml/2006/picture">
                   <pic:nvPicPr>
                     <pic:cNvPr id="1319100664" name="Picture 11" descr="A black background with a black square&#10;&#10;Description automatically generated with medium confidence"/>
-                    <pic:cNvPicPr>
-                      <a:picLocks noChangeAspect="1" noChangeArrowheads="1"/>
-                    </pic:cNvPicPr>
-                  </pic:nvPicPr>
-                  <pic:blipFill>
-                    <a:blip r:embed="rId17" cstate="print">
-                      <a:extLst>
-                        <a:ext uri="{28A0092B-C50C-407E-A947-70E740481C1C}">
-                          <a14:useLocalDpi xmlns:a14="http://schemas.microsoft.com/office/drawing/2010/main" val="0"/>
-                        </a:ext>
-                      </a:extLst>
-                    </a:blip>
-                    <a:srcRect/>
-                    <a:stretch>
-                      <a:fillRect/>
-                    </a:stretch>
-                  </pic:blipFill>
-                  <pic:spPr bwMode="auto">
-                    <a:xfrm>
-                      <a:off x="0" y="0"/>
-                      <a:ext cx="1340889" cy="2880000"/>
-                    </a:xfrm>
-                    <a:prstGeom prst="rect">
-                      <a:avLst/>
-                    </a:prstGeom>
-                    <a:noFill/>
-                    <a:ln>
-                      <a:noFill/>
-                    </a:ln>
-                  </pic:spPr>
-                </pic:pic>
-              </a:graphicData>
-            </a:graphic>
-          </wp:inline>
-        </w:drawing>
-      </w:r>
-    </w:p>
-    <w:p>
-      <w:pPr>
-        <w:pStyle w:val="ListParagraph"/>
-        <w:numPr>
-          <w:ilvl w:val="2"/>
-          <w:numId w:val="1"/>
-        </w:numPr>
-        <w:rPr>
-          <w:b/>
-          <w:bCs/>
-          <w:noProof/>
-          <w:sz w:val="36"/>
-          <w:szCs w:val="36"/>
-        </w:rPr>
-      </w:pPr>
-      <w:r>
-        <w:rPr>
-          <w:b/>
-          <w:bCs/>
-          <w:noProof/>
-          <w:sz w:val="36"/>
-          <w:szCs w:val="36"/>
-        </w:rPr>
-        <w:t>After starting the game the view for both players will alternate between minigame screen:</w:t>
-      </w:r>
-    </w:p>
-    <w:p>
-      <w:pPr>
-        <w:rPr>
-          <w:b/>
-          <w:bCs/>
-          <w:noProof/>
-          <w:sz w:val="36"/>
-          <w:szCs w:val="36"/>
-        </w:rPr>
-      </w:pPr>
-      <w:r>
-        <w:rPr>
-          <w:b/>
-          <w:bCs/>
-          <w:noProof/>
-          <w:sz w:val="36"/>
-          <w:szCs w:val="36"/>
-        </w:rPr>
-        <w:lastRenderedPageBreak/>
-        <w:drawing>
-          <wp:inline distT="0" distB="0" distL="0" distR="0" wp14:anchorId="70E6D717" wp14:editId="0A796571">
-            <wp:extent cx="1340889" cy="2880000"/>
-            <wp:effectExtent l="0" t="0" r="0" b="0"/>
-            <wp:docPr id="119797299" name="Picture 15" descr="A blue screen with a yellow star and a bomb&#10;&#10;Description automatically generated"/>
-            <wp:cNvGraphicFramePr>
-              <a:graphicFrameLocks xmlns:a="http://schemas.openxmlformats.org/drawingml/2006/main" noChangeAspect="1"/>
-            </wp:cNvGraphicFramePr>
-            <a:graphic xmlns:a="http://schemas.openxmlformats.org/drawingml/2006/main">
-              <a:graphicData uri="http://schemas.openxmlformats.org/drawingml/2006/picture">
-                <pic:pic xmlns:pic="http://schemas.openxmlformats.org/drawingml/2006/picture">
-                  <pic:nvPicPr>
-                    <pic:cNvPr id="119797299" name="Picture 15" descr="A blue screen with a yellow star and a bomb&#10;&#10;Description automatically generated"/>
-                    <pic:cNvPicPr>
-                      <a:picLocks noChangeAspect="1" noChangeArrowheads="1"/>
-                    </pic:cNvPicPr>
-                  </pic:nvPicPr>
-                  <pic:blipFill>
-                    <a:blip r:embed="rId18" cstate="print">
-                      <a:extLst>
-                        <a:ext uri="{28A0092B-C50C-407E-A947-70E740481C1C}">
-                          <a14:useLocalDpi xmlns:a14="http://schemas.microsoft.com/office/drawing/2010/main" val="0"/>
-                        </a:ext>
-                      </a:extLst>
-                    </a:blip>
-                    <a:srcRect/>
-                    <a:stretch>
-                      <a:fillRect/>
-                    </a:stretch>
-                  </pic:blipFill>
-                  <pic:spPr bwMode="auto">
-                    <a:xfrm>
-                      <a:off x="0" y="0"/>
-                      <a:ext cx="1340889" cy="2880000"/>
-                    </a:xfrm>
-                    <a:prstGeom prst="rect">
-                      <a:avLst/>
-                    </a:prstGeom>
-                    <a:noFill/>
-                    <a:ln>
-                      <a:noFill/>
-                    </a:ln>
-                  </pic:spPr>
-                </pic:pic>
-              </a:graphicData>
-            </a:graphic>
-          </wp:inline>
-        </w:drawing>
-      </w:r>
-    </w:p>
-    <w:p>
-      <w:pPr>
-        <w:pStyle w:val="ListParagraph"/>
-        <w:numPr>
-          <w:ilvl w:val="2"/>
-          <w:numId w:val="1"/>
-        </w:numPr>
-        <w:rPr>
-          <w:b/>
-          <w:bCs/>
-          <w:noProof/>
-          <w:sz w:val="36"/>
-          <w:szCs w:val="36"/>
-        </w:rPr>
-      </w:pPr>
-      <w:r>
-        <w:rPr>
-          <w:b/>
-          <w:bCs/>
-          <w:noProof/>
-          <w:sz w:val="36"/>
-          <w:szCs w:val="36"/>
-        </w:rPr>
-        <w:t>And the waiting screen:</w:t>
-      </w:r>
-    </w:p>
-    <w:p>
-      <w:pPr>
-        <w:rPr>
-          <w:b/>
-          <w:bCs/>
-          <w:noProof/>
-          <w:sz w:val="36"/>
-          <w:szCs w:val="36"/>
-        </w:rPr>
-      </w:pPr>
-      <w:r>
-        <w:rPr>
-          <w:noProof/>
-        </w:rPr>
-        <w:drawing>
-          <wp:inline distT="0" distB="0" distL="0" distR="0" wp14:anchorId="5CC7EFE5" wp14:editId="6F6ED8A0">
-            <wp:extent cx="1343111" cy="2880000"/>
-            <wp:effectExtent l="0" t="0" r="0" b="0"/>
-            <wp:docPr id="1319735311" name="Picture 16" descr="A blue screen with white text&#10;&#10;Description automatically generated"/>
-            <wp:cNvGraphicFramePr>
-              <a:graphicFrameLocks xmlns:a="http://schemas.openxmlformats.org/drawingml/2006/main" noChangeAspect="1"/>
-            </wp:cNvGraphicFramePr>
-            <a:graphic xmlns:a="http://schemas.openxmlformats.org/drawingml/2006/main">
-              <a:graphicData uri="http://schemas.openxmlformats.org/drawingml/2006/picture">
-                <pic:pic xmlns:pic="http://schemas.openxmlformats.org/drawingml/2006/picture">
-                  <pic:nvPicPr>
-                    <pic:cNvPr id="1319735311" name="Picture 16" descr="A blue screen with white text&#10;&#10;Description automatically generated"/>
-                    <pic:cNvPicPr>
-                      <a:picLocks noChangeAspect="1" noChangeArrowheads="1"/>
-                    </pic:cNvPicPr>
-                  </pic:nvPicPr>
-                  <pic:blipFill>
-                    <a:blip r:embed="rId19" cstate="print">
-                      <a:extLst>
-                        <a:ext uri="{28A0092B-C50C-407E-A947-70E740481C1C}">
-                          <a14:useLocalDpi xmlns:a14="http://schemas.microsoft.com/office/drawing/2010/main" val="0"/>
-                        </a:ext>
-                      </a:extLst>
-                    </a:blip>
-                    <a:srcRect/>
-                    <a:stretch>
-                      <a:fillRect/>
-                    </a:stretch>
-                  </pic:blipFill>
-                  <pic:spPr bwMode="auto">
-                    <a:xfrm>
-                      <a:off x="0" y="0"/>
-                      <a:ext cx="1343111" cy="2880000"/>
-                    </a:xfrm>
-                    <a:prstGeom prst="rect">
-                      <a:avLst/>
-                    </a:prstGeom>
-                    <a:noFill/>
-                    <a:ln>
-                      <a:noFill/>
-                    </a:ln>
-                  </pic:spPr>
-                </pic:pic>
-              </a:graphicData>
-            </a:graphic>
-          </wp:inline>
-        </w:drawing>
-      </w:r>
-    </w:p>
-    <w:p>
-      <w:pPr>
-        <w:rPr>
-          <w:b/>
-          <w:bCs/>
-          <w:sz w:val="36"/>
-          <w:szCs w:val="36"/>
-        </w:rPr>
-      </w:pPr>
-    </w:p>
-    <w:p>
-      <w:pPr>
-        <w:pStyle w:val="ListParagraph"/>
-        <w:numPr>
-          <w:ilvl w:val="1"/>
-          <w:numId w:val="1"/>
-        </w:numPr>
-        <w:rPr>
-          <w:b/>
-          <w:bCs/>
-          <w:sz w:val="36"/>
-          <w:szCs w:val="36"/>
-        </w:rPr>
-      </w:pPr>
-      <w:r>
-        <w:rPr>
-          <w:b/>
-          <w:bCs/>
-          <w:sz w:val="36"/>
-          <w:szCs w:val="36"/>
-        </w:rPr>
-        <w:t>Stats screen</w:t>
-      </w:r>
-      <w:r>
-        <w:rPr>
-          <w:b/>
-          <w:bCs/>
-          <w:sz w:val="36"/>
-          <w:szCs w:val="36"/>
-        </w:rPr>
-        <w:t>- view user’s stats</w:t>
-      </w:r>
-    </w:p>
-    <w:p>
-      <w:pPr>
-        <w:rPr>
-          <w:b/>
-          <w:bCs/>
-          <w:sz w:val="36"/>
-          <w:szCs w:val="36"/>
-        </w:rPr>
-      </w:pPr>
-      <w:r>
-        <w:rPr>
-          <w:noProof/>
-        </w:rPr>
-        <w:lastRenderedPageBreak/>
-        <w:drawing>
-          <wp:inline distT="0" distB="0" distL="0" distR="0" wp14:anchorId="02CD6F53" wp14:editId="76738269">
-            <wp:extent cx="1340889" cy="2880000"/>
-            <wp:effectExtent l="0" t="0" r="0" b="0"/>
-            <wp:docPr id="1654681526" name="Picture 12"/>
-            <wp:cNvGraphicFramePr>
-              <a:graphicFrameLocks xmlns:a="http://schemas.openxmlformats.org/drawingml/2006/main" noChangeAspect="1"/>
-            </wp:cNvGraphicFramePr>
-            <a:graphic xmlns:a="http://schemas.openxmlformats.org/drawingml/2006/main">
-              <a:graphicData uri="http://schemas.openxmlformats.org/drawingml/2006/picture">
-                <pic:pic xmlns:pic="http://schemas.openxmlformats.org/drawingml/2006/picture">
-                  <pic:nvPicPr>
-                    <pic:cNvPr id="0" name="Picture 12"/>
                     <pic:cNvPicPr>
                       <a:picLocks noChangeAspect="1" noChangeArrowheads="1"/>
                     </pic:cNvPicPr>
@@ -1296,24 +1195,26 @@
       <w:pPr>
         <w:pStyle w:val="ListParagraph"/>
         <w:numPr>
-          <w:ilvl w:val="1"/>
+          <w:ilvl w:val="2"/>
           <w:numId w:val="1"/>
         </w:numPr>
         <w:rPr>
           <w:b/>
           <w:bCs/>
-          <w:sz w:val="36"/>
-          <w:szCs w:val="36"/>
-        </w:rPr>
-      </w:pPr>
-      <w:r>
-        <w:rPr>
-          <w:b/>
-          <w:bCs/>
-          <w:sz w:val="36"/>
-          <w:szCs w:val="36"/>
-        </w:rPr>
-        <w:t>Tutorial screen- view game rules</w:t>
+          <w:noProof/>
+          <w:sz w:val="36"/>
+          <w:szCs w:val="36"/>
+        </w:rPr>
+      </w:pPr>
+      <w:r>
+        <w:rPr>
+          <w:b/>
+          <w:bCs/>
+          <w:noProof/>
+          <w:sz w:val="36"/>
+          <w:szCs w:val="36"/>
+        </w:rPr>
+        <w:t>After starting the game the view for both players will alternate between minigame screen:</w:t>
       </w:r>
     </w:p>
     <w:p>
@@ -1321,23 +1222,24 @@
         <w:rPr>
           <w:b/>
           <w:bCs/>
-          <w:sz w:val="36"/>
-          <w:szCs w:val="36"/>
-        </w:rPr>
-      </w:pPr>
-      <w:r>
-        <w:rPr>
-          <w:b/>
-          <w:bCs/>
           <w:noProof/>
           <w:sz w:val="36"/>
           <w:szCs w:val="36"/>
         </w:rPr>
+      </w:pPr>
+      <w:r>
+        <w:rPr>
+          <w:b/>
+          <w:bCs/>
+          <w:noProof/>
+          <w:sz w:val="36"/>
+          <w:szCs w:val="36"/>
+        </w:rPr>
         <w:drawing>
-          <wp:inline distT="0" distB="0" distL="0" distR="0" wp14:anchorId="2C8F4870" wp14:editId="0032FC07">
+          <wp:inline distT="0" distB="0" distL="0" distR="0" wp14:anchorId="70E6D717" wp14:editId="0A796571">
             <wp:extent cx="1340889" cy="2880000"/>
             <wp:effectExtent l="0" t="0" r="0" b="0"/>
-            <wp:docPr id="843789720" name="Picture 13"/>
+            <wp:docPr id="119797299" name="Picture 15" descr="A blue screen with a yellow star and a bomb&#10;&#10;Description automatically generated"/>
             <wp:cNvGraphicFramePr>
               <a:graphicFrameLocks xmlns:a="http://schemas.openxmlformats.org/drawingml/2006/main" noChangeAspect="1"/>
             </wp:cNvGraphicFramePr>
@@ -1345,7 +1247,7 @@
               <a:graphicData uri="http://schemas.openxmlformats.org/drawingml/2006/picture">
                 <pic:pic xmlns:pic="http://schemas.openxmlformats.org/drawingml/2006/picture">
                   <pic:nvPicPr>
-                    <pic:cNvPr id="0" name="Picture 13"/>
+                    <pic:cNvPr id="119797299" name="Picture 15" descr="A blue screen with a yellow star and a bomb&#10;&#10;Description automatically generated"/>
                     <pic:cNvPicPr>
                       <a:picLocks noChangeAspect="1" noChangeArrowheads="1"/>
                     </pic:cNvPicPr>
@@ -1387,6 +1289,107 @@
       <w:pPr>
         <w:pStyle w:val="ListParagraph"/>
         <w:numPr>
+          <w:ilvl w:val="2"/>
+          <w:numId w:val="1"/>
+        </w:numPr>
+        <w:rPr>
+          <w:b/>
+          <w:bCs/>
+          <w:noProof/>
+          <w:sz w:val="36"/>
+          <w:szCs w:val="36"/>
+        </w:rPr>
+      </w:pPr>
+      <w:r>
+        <w:rPr>
+          <w:b/>
+          <w:bCs/>
+          <w:noProof/>
+          <w:sz w:val="36"/>
+          <w:szCs w:val="36"/>
+        </w:rPr>
+        <w:t>And the waiting screen:</w:t>
+      </w:r>
+    </w:p>
+    <w:p>
+      <w:pPr>
+        <w:rPr>
+          <w:b/>
+          <w:bCs/>
+          <w:noProof/>
+          <w:sz w:val="36"/>
+          <w:szCs w:val="36"/>
+        </w:rPr>
+      </w:pPr>
+      <w:r>
+        <w:rPr>
+          <w:noProof/>
+        </w:rPr>
+        <w:lastRenderedPageBreak/>
+        <w:drawing>
+          <wp:inline distT="0" distB="0" distL="0" distR="0" wp14:anchorId="5CC7EFE5" wp14:editId="6F6ED8A0">
+            <wp:extent cx="1343111" cy="2880000"/>
+            <wp:effectExtent l="0" t="0" r="0" b="0"/>
+            <wp:docPr id="1319735311" name="Picture 16" descr="A blue screen with white text&#10;&#10;Description automatically generated"/>
+            <wp:cNvGraphicFramePr>
+              <a:graphicFrameLocks xmlns:a="http://schemas.openxmlformats.org/drawingml/2006/main" noChangeAspect="1"/>
+            </wp:cNvGraphicFramePr>
+            <a:graphic xmlns:a="http://schemas.openxmlformats.org/drawingml/2006/main">
+              <a:graphicData uri="http://schemas.openxmlformats.org/drawingml/2006/picture">
+                <pic:pic xmlns:pic="http://schemas.openxmlformats.org/drawingml/2006/picture">
+                  <pic:nvPicPr>
+                    <pic:cNvPr id="1319735311" name="Picture 16" descr="A blue screen with white text&#10;&#10;Description automatically generated"/>
+                    <pic:cNvPicPr>
+                      <a:picLocks noChangeAspect="1" noChangeArrowheads="1"/>
+                    </pic:cNvPicPr>
+                  </pic:nvPicPr>
+                  <pic:blipFill>
+                    <a:blip r:embed="rId22" cstate="print">
+                      <a:extLst>
+                        <a:ext uri="{28A0092B-C50C-407E-A947-70E740481C1C}">
+                          <a14:useLocalDpi xmlns:a14="http://schemas.microsoft.com/office/drawing/2010/main" val="0"/>
+                        </a:ext>
+                      </a:extLst>
+                    </a:blip>
+                    <a:srcRect/>
+                    <a:stretch>
+                      <a:fillRect/>
+                    </a:stretch>
+                  </pic:blipFill>
+                  <pic:spPr bwMode="auto">
+                    <a:xfrm>
+                      <a:off x="0" y="0"/>
+                      <a:ext cx="1343111" cy="2880000"/>
+                    </a:xfrm>
+                    <a:prstGeom prst="rect">
+                      <a:avLst/>
+                    </a:prstGeom>
+                    <a:noFill/>
+                    <a:ln>
+                      <a:noFill/>
+                    </a:ln>
+                  </pic:spPr>
+                </pic:pic>
+              </a:graphicData>
+            </a:graphic>
+          </wp:inline>
+        </w:drawing>
+      </w:r>
+    </w:p>
+    <w:p>
+      <w:pPr>
+        <w:rPr>
+          <w:b/>
+          <w:bCs/>
+          <w:sz w:val="36"/>
+          <w:szCs w:val="36"/>
+        </w:rPr>
+      </w:pPr>
+    </w:p>
+    <w:p>
+      <w:pPr>
+        <w:pStyle w:val="ListParagraph"/>
+        <w:numPr>
           <w:ilvl w:val="1"/>
           <w:numId w:val="1"/>
         </w:numPr>
@@ -1404,34 +1407,16 @@
           <w:sz w:val="36"/>
           <w:szCs w:val="36"/>
         </w:rPr>
-        <w:t xml:space="preserve">Minigame screen- play the minigame without playing the </w:t>
-      </w:r>
-      <w:r>
-        <w:rPr>
-          <w:b/>
-          <w:bCs/>
-          <w:sz w:val="36"/>
-          <w:szCs w:val="36"/>
-        </w:rPr>
-        <w:t xml:space="preserve">whole </w:t>
-      </w:r>
-      <w:r>
-        <w:rPr>
-          <w:b/>
-          <w:bCs/>
-          <w:sz w:val="36"/>
-          <w:szCs w:val="36"/>
-        </w:rPr>
-        <w:t>game</w:t>
-      </w:r>
-      <w:r>
-        <w:rPr>
-          <w:b/>
-          <w:bCs/>
-          <w:sz w:val="36"/>
-          <w:szCs w:val="36"/>
-        </w:rPr>
-        <w:t>.</w:t>
+        <w:t>Stats screen</w:t>
+      </w:r>
+      <w:r>
+        <w:rPr>
+          <w:b/>
+          <w:bCs/>
+          <w:sz w:val="36"/>
+          <w:szCs w:val="36"/>
+        </w:rPr>
+        <w:t>- view user’s stats</w:t>
       </w:r>
     </w:p>
     <w:p>
@@ -1445,13 +1430,218 @@
       </w:pPr>
       <w:r>
         <w:rPr>
-          <w:b/>
-          <w:bCs/>
           <w:noProof/>
+        </w:rPr>
+        <w:drawing>
+          <wp:inline distT="0" distB="0" distL="0" distR="0" wp14:anchorId="02CD6F53" wp14:editId="76738269">
+            <wp:extent cx="1340889" cy="2880000"/>
+            <wp:effectExtent l="0" t="0" r="0" b="0"/>
+            <wp:docPr id="1654681526" name="Picture 12"/>
+            <wp:cNvGraphicFramePr>
+              <a:graphicFrameLocks xmlns:a="http://schemas.openxmlformats.org/drawingml/2006/main" noChangeAspect="1"/>
+            </wp:cNvGraphicFramePr>
+            <a:graphic xmlns:a="http://schemas.openxmlformats.org/drawingml/2006/main">
+              <a:graphicData uri="http://schemas.openxmlformats.org/drawingml/2006/picture">
+                <pic:pic xmlns:pic="http://schemas.openxmlformats.org/drawingml/2006/picture">
+                  <pic:nvPicPr>
+                    <pic:cNvPr id="0" name="Picture 12"/>
+                    <pic:cNvPicPr>
+                      <a:picLocks noChangeAspect="1" noChangeArrowheads="1"/>
+                    </pic:cNvPicPr>
+                  </pic:nvPicPr>
+                  <pic:blipFill>
+                    <a:blip r:embed="rId23" cstate="print">
+                      <a:extLst>
+                        <a:ext uri="{28A0092B-C50C-407E-A947-70E740481C1C}">
+                          <a14:useLocalDpi xmlns:a14="http://schemas.microsoft.com/office/drawing/2010/main" val="0"/>
+                        </a:ext>
+                      </a:extLst>
+                    </a:blip>
+                    <a:srcRect/>
+                    <a:stretch>
+                      <a:fillRect/>
+                    </a:stretch>
+                  </pic:blipFill>
+                  <pic:spPr bwMode="auto">
+                    <a:xfrm>
+                      <a:off x="0" y="0"/>
+                      <a:ext cx="1340889" cy="2880000"/>
+                    </a:xfrm>
+                    <a:prstGeom prst="rect">
+                      <a:avLst/>
+                    </a:prstGeom>
+                    <a:noFill/>
+                    <a:ln>
+                      <a:noFill/>
+                    </a:ln>
+                  </pic:spPr>
+                </pic:pic>
+              </a:graphicData>
+            </a:graphic>
+          </wp:inline>
+        </w:drawing>
+      </w:r>
+    </w:p>
+    <w:p>
+      <w:pPr>
+        <w:pStyle w:val="ListParagraph"/>
+        <w:numPr>
+          <w:ilvl w:val="1"/>
+          <w:numId w:val="1"/>
+        </w:numPr>
+        <w:rPr>
+          <w:b/>
+          <w:bCs/>
+          <w:sz w:val="36"/>
+          <w:szCs w:val="36"/>
+        </w:rPr>
+      </w:pPr>
+      <w:r>
+        <w:rPr>
+          <w:b/>
+          <w:bCs/>
+          <w:sz w:val="36"/>
+          <w:szCs w:val="36"/>
+        </w:rPr>
+        <w:t>Tutorial screen- view game rules</w:t>
+      </w:r>
+    </w:p>
+    <w:p>
+      <w:pPr>
+        <w:rPr>
+          <w:b/>
+          <w:bCs/>
+          <w:sz w:val="36"/>
+          <w:szCs w:val="36"/>
+        </w:rPr>
+      </w:pPr>
+      <w:r>
+        <w:rPr>
+          <w:b/>
+          <w:bCs/>
+          <w:noProof/>
           <w:sz w:val="36"/>
           <w:szCs w:val="36"/>
         </w:rPr>
         <w:lastRenderedPageBreak/>
+        <w:drawing>
+          <wp:inline distT="0" distB="0" distL="0" distR="0" wp14:anchorId="2C8F4870" wp14:editId="0032FC07">
+            <wp:extent cx="1340889" cy="2880000"/>
+            <wp:effectExtent l="0" t="0" r="0" b="0"/>
+            <wp:docPr id="843789720" name="Picture 13"/>
+            <wp:cNvGraphicFramePr>
+              <a:graphicFrameLocks xmlns:a="http://schemas.openxmlformats.org/drawingml/2006/main" noChangeAspect="1"/>
+            </wp:cNvGraphicFramePr>
+            <a:graphic xmlns:a="http://schemas.openxmlformats.org/drawingml/2006/main">
+              <a:graphicData uri="http://schemas.openxmlformats.org/drawingml/2006/picture">
+                <pic:pic xmlns:pic="http://schemas.openxmlformats.org/drawingml/2006/picture">
+                  <pic:nvPicPr>
+                    <pic:cNvPr id="0" name="Picture 13"/>
+                    <pic:cNvPicPr>
+                      <a:picLocks noChangeAspect="1" noChangeArrowheads="1"/>
+                    </pic:cNvPicPr>
+                  </pic:nvPicPr>
+                  <pic:blipFill>
+                    <a:blip r:embed="rId24" cstate="print">
+                      <a:extLst>
+                        <a:ext uri="{28A0092B-C50C-407E-A947-70E740481C1C}">
+                          <a14:useLocalDpi xmlns:a14="http://schemas.microsoft.com/office/drawing/2010/main" val="0"/>
+                        </a:ext>
+                      </a:extLst>
+                    </a:blip>
+                    <a:srcRect/>
+                    <a:stretch>
+                      <a:fillRect/>
+                    </a:stretch>
+                  </pic:blipFill>
+                  <pic:spPr bwMode="auto">
+                    <a:xfrm>
+                      <a:off x="0" y="0"/>
+                      <a:ext cx="1340889" cy="2880000"/>
+                    </a:xfrm>
+                    <a:prstGeom prst="rect">
+                      <a:avLst/>
+                    </a:prstGeom>
+                    <a:noFill/>
+                    <a:ln>
+                      <a:noFill/>
+                    </a:ln>
+                  </pic:spPr>
+                </pic:pic>
+              </a:graphicData>
+            </a:graphic>
+          </wp:inline>
+        </w:drawing>
+      </w:r>
+    </w:p>
+    <w:p>
+      <w:pPr>
+        <w:pStyle w:val="ListParagraph"/>
+        <w:numPr>
+          <w:ilvl w:val="1"/>
+          <w:numId w:val="1"/>
+        </w:numPr>
+        <w:rPr>
+          <w:b/>
+          <w:bCs/>
+          <w:sz w:val="36"/>
+          <w:szCs w:val="36"/>
+        </w:rPr>
+      </w:pPr>
+      <w:r>
+        <w:rPr>
+          <w:b/>
+          <w:bCs/>
+          <w:sz w:val="36"/>
+          <w:szCs w:val="36"/>
+        </w:rPr>
+        <w:t xml:space="preserve">Minigame screen- play the minigame without playing the </w:t>
+      </w:r>
+      <w:r>
+        <w:rPr>
+          <w:b/>
+          <w:bCs/>
+          <w:sz w:val="36"/>
+          <w:szCs w:val="36"/>
+        </w:rPr>
+        <w:t xml:space="preserve">whole </w:t>
+      </w:r>
+      <w:r>
+        <w:rPr>
+          <w:b/>
+          <w:bCs/>
+          <w:sz w:val="36"/>
+          <w:szCs w:val="36"/>
+        </w:rPr>
+        <w:t>game</w:t>
+      </w:r>
+      <w:r>
+        <w:rPr>
+          <w:b/>
+          <w:bCs/>
+          <w:sz w:val="36"/>
+          <w:szCs w:val="36"/>
+        </w:rPr>
+        <w:t>.</w:t>
+      </w:r>
+    </w:p>
+    <w:p>
+      <w:pPr>
+        <w:rPr>
+          <w:b/>
+          <w:bCs/>
+          <w:sz w:val="36"/>
+          <w:szCs w:val="36"/>
+        </w:rPr>
+      </w:pPr>
+      <w:r>
+        <w:rPr>
+          <w:b/>
+          <w:bCs/>
+          <w:noProof/>
+          <w:sz w:val="36"/>
+          <w:szCs w:val="36"/>
+        </w:rPr>
         <w:drawing>
           <wp:inline distT="0" distB="0" distL="0" distR="0" wp14:anchorId="2C5209FD" wp14:editId="4D8D63EC">
             <wp:extent cx="1340889" cy="2880000"/>
@@ -1470,7 +1660,7 @@
                     </pic:cNvPicPr>
                   </pic:nvPicPr>
                   <pic:blipFill>
-                    <a:blip r:embed="rId18" cstate="print">
+                    <a:blip r:embed="rId21" cstate="print">
                       <a:extLst>
                         <a:ext uri="{28A0092B-C50C-407E-A947-70E740481C1C}">
                           <a14:useLocalDpi xmlns:a14="http://schemas.microsoft.com/office/drawing/2010/main" val="0"/>
@@ -3189,12 +3379,11 @@
 </file>
 
 <file path=customXml/item1.xml><?xml version="1.0" encoding="utf-8"?>
-<?mso-contentType ?>
-<FormTemplates xmlns="http://schemas.microsoft.com/sharepoint/v3/contenttype/forms">
-  <Display>DocumentLibraryForm</Display>
-  <Edit>DocumentLibraryForm</Edit>
-  <New>DocumentLibraryForm</New>
-</FormTemplates>
+<p:properties xmlns:p="http://schemas.microsoft.com/office/2006/metadata/properties" xmlns:xsi="http://www.w3.org/2001/XMLSchema-instance" xmlns:pc="http://schemas.microsoft.com/office/infopath/2007/PartnerControls">
+  <documentManagement>
+    <_activity xmlns="2ae66cdb-d269-4841-96de-2d11163e9d76" xsi:nil="true"/>
+  </documentManagement>
+</p:properties>
 </file>
 
 <file path=customXml/item2.xml><?xml version="1.0" encoding="utf-8"?>
@@ -3425,17 +3614,20 @@
 </file>
 
 <file path=customXml/item3.xml><?xml version="1.0" encoding="utf-8"?>
-<p:properties xmlns:p="http://schemas.microsoft.com/office/2006/metadata/properties" xmlns:xsi="http://www.w3.org/2001/XMLSchema-instance" xmlns:pc="http://schemas.microsoft.com/office/infopath/2007/PartnerControls">
-  <documentManagement>
-    <_activity xmlns="2ae66cdb-d269-4841-96de-2d11163e9d76" xsi:nil="true"/>
-  </documentManagement>
-</p:properties>
+<?mso-contentType ?>
+<FormTemplates xmlns="http://schemas.microsoft.com/sharepoint/v3/contenttype/forms">
+  <Display>DocumentLibraryForm</Display>
+  <Edit>DocumentLibraryForm</Edit>
+  <New>DocumentLibraryForm</New>
+</FormTemplates>
 </file>
 
 <file path=customXml/itemProps1.xml><?xml version="1.0" encoding="utf-8"?>
-<ds:datastoreItem xmlns:ds="http://schemas.openxmlformats.org/officeDocument/2006/customXml" ds:itemID="{C28E33DE-EC72-4F5C-8D82-3466AAE0E3BC}">
+<ds:datastoreItem xmlns:ds="http://schemas.openxmlformats.org/officeDocument/2006/customXml" ds:itemID="{A6A251DA-E889-4A79-9E65-F6E0D8EE8573}">
   <ds:schemaRefs>
-    <ds:schemaRef ds:uri="http://schemas.microsoft.com/sharepoint/v3/contenttype/forms"/>
+    <ds:schemaRef ds:uri="http://schemas.microsoft.com/office/2006/metadata/properties"/>
+    <ds:schemaRef ds:uri="http://schemas.microsoft.com/office/infopath/2007/PartnerControls"/>
+    <ds:schemaRef ds:uri="2ae66cdb-d269-4841-96de-2d11163e9d76"/>
   </ds:schemaRefs>
 </ds:datastoreItem>
 </file>
@@ -3460,18 +3652,9 @@
 </file>
 
 <file path=customXml/itemProps3.xml><?xml version="1.0" encoding="utf-8"?>
-<ds:datastoreItem xmlns:ds="http://schemas.openxmlformats.org/officeDocument/2006/customXml" ds:itemID="{A6A251DA-E889-4A79-9E65-F6E0D8EE8573}">
+<ds:datastoreItem xmlns:ds="http://schemas.openxmlformats.org/officeDocument/2006/customXml" ds:itemID="{C28E33DE-EC72-4F5C-8D82-3466AAE0E3BC}">
   <ds:schemaRefs>
-    <ds:schemaRef ds:uri="2ae66cdb-d269-4841-96de-2d11163e9d76"/>
-    <ds:schemaRef ds:uri="http://purl.org/dc/elements/1.1/"/>
-    <ds:schemaRef ds:uri="http://schemas.microsoft.com/office/2006/documentManagement/types"/>
-    <ds:schemaRef ds:uri="http://purl.org/dc/terms/"/>
-    <ds:schemaRef ds:uri="http://schemas.openxmlformats.org/package/2006/metadata/core-properties"/>
-    <ds:schemaRef ds:uri="http://www.w3.org/XML/1998/namespace"/>
-    <ds:schemaRef ds:uri="http://purl.org/dc/dcmitype/"/>
-    <ds:schemaRef ds:uri="02af224e-64ba-4e4e-a03d-b34830d5ff65"/>
-    <ds:schemaRef ds:uri="http://schemas.microsoft.com/office/infopath/2007/PartnerControls"/>
-    <ds:schemaRef ds:uri="http://schemas.microsoft.com/office/2006/metadata/properties"/>
+    <ds:schemaRef ds:uri="http://schemas.microsoft.com/sharepoint/v3/contenttype/forms"/>
   </ds:schemaRefs>
 </ds:datastoreItem>
 </file>